--- a/htdocs/docs/epta_install_instructions.docx
+++ b/htdocs/docs/epta_install_instructions.docx
@@ -88,13 +88,8 @@
             <w:tcW w:w="4157" w:type="dxa"/>
           </w:tcPr>
           <w:p>
-            <w:proofErr w:type="spellStart"/>
             <w:r>
-              <w:t>MySQL</w:t>
-            </w:r>
-            <w:proofErr w:type="spellEnd"/>
-            <w:r>
-              <w:t xml:space="preserve"> Version</w:t>
+              <w:t>MySQL Version</w:t>
             </w:r>
           </w:p>
         </w:tc>
@@ -176,6 +171,17 @@
       </w:r>
     </w:p>
     <w:p>
+      <w:r>
+        <w:t>NOTE: If db_schema</w:t>
+      </w:r>
+      <w:r>
+        <w:t>.sql</w:t>
+      </w:r>
+      <w:r>
+        <w:t xml:space="preserve"> fails, then you are using an older version of mysql, which is fine, you just need to run db_schema_alternate.sql instead!</w:t>
+      </w:r>
+    </w:p>
+    <w:p>
       <w:pPr>
         <w:rPr>
           <w:b/>
@@ -258,13 +264,8 @@
           <w:numId w:val="1"/>
         </w:numPr>
       </w:pPr>
-      <w:proofErr w:type="spellStart"/>
-      <w:r>
-        <w:t>htdocs</w:t>
-      </w:r>
-      <w:proofErr w:type="spellEnd"/>
-      <w:r>
-        <w:t xml:space="preserve"> directory</w:t>
+      <w:r>
+        <w:t>htdocs directory</w:t>
       </w:r>
     </w:p>
     <w:p>
@@ -276,15 +277,7 @@
         </w:numPr>
       </w:pPr>
       <w:r>
-        <w:t xml:space="preserve">Contains the static resources for the site, </w:t>
-      </w:r>
-      <w:proofErr w:type="spellStart"/>
-      <w:r>
-        <w:t>stylesheets</w:t>
-      </w:r>
-      <w:proofErr w:type="spellEnd"/>
-      <w:r>
-        <w:t>, images, etc</w:t>
+        <w:t>Contains the static resources for the site, stylesheets, images, etc</w:t>
       </w:r>
     </w:p>
     <w:p>
@@ -320,13 +313,8 @@
         </w:numPr>
       </w:pPr>
       <w:r>
-        <w:t>.</w:t>
-      </w:r>
-      <w:proofErr w:type="spellStart"/>
-      <w:r>
-        <w:t>htaccess</w:t>
-      </w:r>
-      <w:proofErr w:type="spellEnd"/>
+        <w:t>.htaccess</w:t>
+      </w:r>
     </w:p>
     <w:p>
       <w:pPr>
@@ -337,15 +325,7 @@
         </w:numPr>
       </w:pPr>
       <w:r>
-        <w:t xml:space="preserve">Does the </w:t>
-      </w:r>
-      <w:proofErr w:type="spellStart"/>
-      <w:r>
-        <w:t>url</w:t>
-      </w:r>
-      <w:proofErr w:type="spellEnd"/>
-      <w:r>
-        <w:t xml:space="preserve"> rewrites, we'll cover this in a second.</w:t>
+        <w:t>Does the url rewrites, we'll cover this in a second.</w:t>
       </w:r>
     </w:p>
     <w:p>
@@ -397,48 +377,13 @@
         <w:rPr>
           <w:i/>
         </w:rPr>
-        <w:t>I'm sure you understand that this is for routing all requests through /index.php but simply showing /</w:t>
-      </w:r>
-      <w:proofErr w:type="spellStart"/>
-      <w:r>
-        <w:rPr>
-          <w:i/>
-        </w:rPr>
-        <w:t>desired_page</w:t>
-      </w:r>
-      <w:proofErr w:type="spellEnd"/>
-      <w:r>
-        <w:rPr>
-          <w:i/>
-        </w:rPr>
-        <w:t xml:space="preserve"> in the </w:t>
-      </w:r>
-      <w:proofErr w:type="spellStart"/>
-      <w:r>
-        <w:rPr>
-          <w:i/>
-        </w:rPr>
-        <w:t>url</w:t>
-      </w:r>
-      <w:proofErr w:type="spellEnd"/>
-      <w:r>
-        <w:rPr>
-          <w:i/>
-        </w:rPr>
-        <w:t>.</w:t>
-      </w:r>
-    </w:p>
-    <w:p>
-      <w:r>
-        <w:t>Open .</w:t>
-      </w:r>
-      <w:proofErr w:type="spellStart"/>
-      <w:r>
-        <w:t>htaccess</w:t>
-      </w:r>
-      <w:proofErr w:type="spellEnd"/>
-      <w:r>
-        <w:t xml:space="preserve"> file </w:t>
+        <w:t>I'm sure you understand that this is for routing all requests through /index.php but simply showing /desired_page in the url.</w:t>
+      </w:r>
+    </w:p>
+    <w:p>
+      <w:r>
+        <w:lastRenderedPageBreak/>
+        <w:t xml:space="preserve">Open .htaccess file </w:t>
       </w:r>
       <w:r>
         <w:br/>
@@ -450,19 +395,13 @@
         <w:ind w:left="720"/>
       </w:pPr>
       <w:r>
-        <w:lastRenderedPageBreak/>
         <w:t>Change line3 which reads:</w:t>
       </w:r>
       <w:r>
         <w:br/>
       </w:r>
-      <w:proofErr w:type="spellStart"/>
-      <w:r>
-        <w:t>RewriteBase</w:t>
-      </w:r>
-      <w:proofErr w:type="spellEnd"/>
-      <w:r>
-        <w:t xml:space="preserve"> /csc385/</w:t>
+      <w:r>
+        <w:t>RewriteBase /csc385/</w:t>
       </w:r>
     </w:p>
     <w:p>
@@ -494,35 +433,16 @@
         <w:rPr>
           <w:i/>
         </w:rPr>
-        <w:t xml:space="preserve">Code </w:t>
-      </w:r>
-      <w:proofErr w:type="spellStart"/>
-      <w:r>
-        <w:rPr>
-          <w:i/>
-        </w:rPr>
-        <w:t>Ignitor</w:t>
-      </w:r>
-      <w:proofErr w:type="spellEnd"/>
-      <w:r>
-        <w:rPr>
-          <w:i/>
-        </w:rPr>
-        <w:t xml:space="preserve"> (or any system for that matter) needs to know where your database is and your absolute path for resource allocation.</w:t>
-      </w:r>
-    </w:p>
-    <w:p>
-      <w:pPr>
-        <w:ind w:left="720"/>
-      </w:pPr>
-      <w:r>
-        <w:t>Navigation to /application/</w:t>
-      </w:r>
-      <w:proofErr w:type="spellStart"/>
-      <w:r>
-        <w:t>config</w:t>
-      </w:r>
-      <w:proofErr w:type="spellEnd"/>
+        <w:t>Code Ignitor (or any system for that matter) needs to know where your database is and your absolute path for resource allocation.</w:t>
+      </w:r>
+    </w:p>
+    <w:p>
+      <w:pPr>
+        <w:ind w:left="720"/>
+      </w:pPr>
+      <w:r>
+        <w:t>Navigation to /application/config</w:t>
+      </w:r>
     </w:p>
     <w:p>
       <w:pPr>
@@ -537,23 +457,7 @@
         <w:ind w:left="720"/>
       </w:pPr>
       <w:r>
-        <w:t>Line 17 reads:  $</w:t>
-      </w:r>
-      <w:proofErr w:type="spellStart"/>
-      <w:r>
-        <w:t>config</w:t>
-      </w:r>
-      <w:proofErr w:type="spellEnd"/>
-      <w:r>
-        <w:t>['</w:t>
-      </w:r>
-      <w:proofErr w:type="spellStart"/>
-      <w:r>
-        <w:t>base_url</w:t>
-      </w:r>
-      <w:proofErr w:type="spellEnd"/>
-      <w:r>
-        <w:t xml:space="preserve">'] </w:t>
+        <w:t xml:space="preserve">Line 17 reads:  $config['base_url'] </w:t>
       </w:r>
       <w:r>
         <w:t>= 'http://localhost/csc385/';</w:t>
@@ -583,23 +487,7 @@
         <w:ind w:left="720"/>
       </w:pPr>
       <w:r>
-        <w:t>$</w:t>
-      </w:r>
-      <w:proofErr w:type="spellStart"/>
-      <w:r>
-        <w:t>config</w:t>
-      </w:r>
-      <w:proofErr w:type="spellEnd"/>
-      <w:r>
-        <w:t>['</w:t>
-      </w:r>
-      <w:proofErr w:type="spellStart"/>
-      <w:r>
-        <w:t>base_url</w:t>
-      </w:r>
-      <w:proofErr w:type="spellEnd"/>
-      <w:r>
-        <w:t>'] = '</w:t>
+        <w:t>$config['base_url'] = '</w:t>
       </w:r>
       <w:r>
         <w:t>http://aca</w:t>
@@ -629,15 +517,7 @@
         <w:ind w:left="720"/>
       </w:pPr>
       <w:r>
-        <w:t>$db['default']['hostname'] = '</w:t>
-      </w:r>
-      <w:proofErr w:type="spellStart"/>
-      <w:r>
-        <w:t>localhost</w:t>
-      </w:r>
-      <w:proofErr w:type="spellEnd"/>
-      <w:r>
-        <w:t>';</w:t>
+        <w:t>$db['default']['hostname'] = 'localhost';</w:t>
       </w:r>
     </w:p>
     <w:p>
@@ -661,31 +541,15 @@
         <w:ind w:left="720"/>
       </w:pPr>
       <w:r>
-        <w:t>$db['default']['database'] = '</w:t>
-      </w:r>
-      <w:proofErr w:type="spellStart"/>
-      <w:r>
-        <w:t>epta_db</w:t>
-      </w:r>
-      <w:proofErr w:type="spellEnd"/>
-      <w:r>
-        <w:t>';</w:t>
-      </w:r>
-    </w:p>
-    <w:p>
-      <w:pPr>
-        <w:ind w:left="720"/>
-      </w:pPr>
-      <w:r>
-        <w:t xml:space="preserve">Change the values to reflect your database values, using the hostname, username, password, and database name. These values are simply what I used on my internal </w:t>
-      </w:r>
-      <w:proofErr w:type="spellStart"/>
-      <w:r>
-        <w:t>vps</w:t>
-      </w:r>
-      <w:proofErr w:type="spellEnd"/>
-      <w:r>
-        <w:t>.</w:t>
+        <w:t>$db['default']['database'] = 'epta_db';</w:t>
+      </w:r>
+    </w:p>
+    <w:p>
+      <w:pPr>
+        <w:ind w:left="720"/>
+      </w:pPr>
+      <w:r>
+        <w:t>Change the values to reflect your database values, using the hostname, username, password, and database name. These values are simply what I used on my internal vps.</w:t>
       </w:r>
     </w:p>
     <w:p/>
@@ -697,80 +561,44 @@
     </w:p>
     <w:p>
       <w:r>
+        <w:lastRenderedPageBreak/>
         <w:t>To test, try loading the absolute path in a browser. If you have error messages, then something didn't go quite right, but if you see EPTA, you'll know it is correct.</w:t>
       </w:r>
     </w:p>
     <w:p/>
     <w:p>
       <w:r>
-        <w:lastRenderedPageBreak/>
         <w:t>Last thing you need to do is link in your eBay application, mine is loaded in by default and should remain up for awhile, but it'd be smart to set up your own for down the line.</w:t>
       </w:r>
     </w:p>
     <w:p>
       <w:r>
-        <w:t>Open /application/</w:t>
-      </w:r>
-      <w:proofErr w:type="spellStart"/>
-      <w:r>
-        <w:t>config</w:t>
-      </w:r>
-      <w:proofErr w:type="spellEnd"/>
-      <w:r>
-        <w:t>/keys</w:t>
-      </w:r>
-    </w:p>
-    <w:p>
-      <w:r>
-        <w:t xml:space="preserve">This is a custom </w:t>
-      </w:r>
-      <w:proofErr w:type="spellStart"/>
-      <w:r>
-        <w:t>config</w:t>
-      </w:r>
-      <w:proofErr w:type="spellEnd"/>
-      <w:r>
-        <w:t xml:space="preserve"> file for </w:t>
-      </w:r>
-      <w:proofErr w:type="spellStart"/>
-      <w:r>
-        <w:t>ebay</w:t>
-      </w:r>
-      <w:proofErr w:type="spellEnd"/>
-      <w:r>
-        <w:t xml:space="preserve"> resources</w:t>
-      </w:r>
-    </w:p>
-    <w:p>
-      <w:r>
-        <w:t xml:space="preserve">Line 8 - 10 are the options for </w:t>
-      </w:r>
-      <w:proofErr w:type="spellStart"/>
-      <w:r>
-        <w:t>ebay_appid</w:t>
-      </w:r>
-      <w:proofErr w:type="spellEnd"/>
-      <w:r>
-        <w:t xml:space="preserve">, </w:t>
-      </w:r>
-      <w:proofErr w:type="spellStart"/>
-      <w:r>
-        <w:t>ebay_devid</w:t>
-      </w:r>
-      <w:proofErr w:type="spellEnd"/>
-      <w:r>
-        <w:t xml:space="preserve">, </w:t>
-      </w:r>
-      <w:proofErr w:type="spellStart"/>
-      <w:r>
-        <w:t>ebay_certid</w:t>
-      </w:r>
-      <w:proofErr w:type="spellEnd"/>
-      <w:r>
-        <w:t xml:space="preserve">. </w:t>
-      </w:r>
-    </w:p>
-    <w:p>
+        <w:tab/>
+      </w:r>
+      <w:r>
+        <w:t>Open /application/config/keys</w:t>
+      </w:r>
+    </w:p>
+    <w:p>
+      <w:r>
+        <w:tab/>
+      </w:r>
+      <w:r>
+        <w:t>This is a custom config file for ebay resources</w:t>
+      </w:r>
+    </w:p>
+    <w:p>
+      <w:r>
+        <w:tab/>
+      </w:r>
+      <w:r>
+        <w:t xml:space="preserve">Line 8 - 10 are the options for ebay_appid, ebay_devid, ebay_certid. </w:t>
+      </w:r>
+    </w:p>
+    <w:p>
+      <w:r>
+        <w:tab/>
+      </w:r>
       <w:r>
         <w:t>You can fill your information in there.</w:t>
       </w:r>
@@ -778,21 +606,21 @@
     <w:p/>
     <w:p/>
     <w:p>
-      <w:r>
+      <w:pPr>
+        <w:rPr>
+          <w:sz w:val="32"/>
+        </w:rPr>
+      </w:pPr>
+      <w:r>
+        <w:rPr>
+          <w:sz w:val="32"/>
+        </w:rPr>
         <w:t>Tweaking the application</w:t>
       </w:r>
     </w:p>
     <w:p>
       <w:r>
-        <w:t>This can be done through /application/</w:t>
-      </w:r>
-      <w:proofErr w:type="spellStart"/>
-      <w:r>
-        <w:t>config</w:t>
-      </w:r>
-      <w:proofErr w:type="spellEnd"/>
-      <w:r>
-        <w:t>/application.php</w:t>
+        <w:t>This can be done through /application/config/application.php</w:t>
       </w:r>
     </w:p>
     <w:p>
@@ -810,34 +638,10 @@
         <w:t xml:space="preserve"> Just a warning though, this variable: </w:t>
       </w:r>
       <w:r>
-        <w:t>$</w:t>
-      </w:r>
-      <w:proofErr w:type="spellStart"/>
-      <w:r>
-        <w:t>config</w:t>
-      </w:r>
-      <w:proofErr w:type="spellEnd"/>
-      <w:r>
-        <w:t>['</w:t>
-      </w:r>
-      <w:proofErr w:type="spellStart"/>
-      <w:r>
-        <w:t>ebay_pagesPerSearch</w:t>
-      </w:r>
-      <w:proofErr w:type="spellEnd"/>
-      <w:r>
-        <w:t>']</w:t>
-      </w:r>
-      <w:r>
-        <w:t xml:space="preserve"> can actually be any number, but DON'T GO TOO HIGH. The number represents the number of concurrent calls to make to </w:t>
-      </w:r>
-      <w:proofErr w:type="spellStart"/>
-      <w:r>
-        <w:t>ebay</w:t>
-      </w:r>
-      <w:proofErr w:type="spellEnd"/>
-      <w:r>
-        <w:t xml:space="preserve">. It is very likely that you'll never achieve higher than 500 results for a given target, but if for some reason you find a really good keyword, having this fork too many times will result in a heavy load on your hosting server. </w:t>
+        <w:t>$config['ebay_pagesPerSearch']</w:t>
+      </w:r>
+      <w:r>
+        <w:t xml:space="preserve"> can actually be any number, but DON'T GO TOO HIGH. The number represents the number of concurrent calls to make to ebay. It is very likely that you'll never achieve higher than 500 results for a given target, but if for some reason you find a really good keyword, having this fork too many times will result in a heavy load on your hosting server. </w:t>
       </w:r>
     </w:p>
     <w:p/>
